--- a/public/word-template/user.docx
+++ b/public/word-template/user.docx
@@ -25,13 +25,22 @@
           <w:p>
             <w:pPr>
               <w:jc w:val="center"/>
+              <w:rPr>
+                <w:rFonts w:ascii="Times New Roman" w:hAnsi="Times New Roman" w:cs="Times New Roman"/>
+              </w:rPr>
             </w:pPr>
             <w:proofErr w:type="spellStart"/>
             <w:r>
               <w:rPr>
                 <w:rFonts w:ascii="Times New Roman" w:eastAsia="Times New Roman" w:hAnsi="Times New Roman" w:cs="Times New Roman"/>
               </w:rPr>
-              <w:t>Studijų</w:t>
+              <w:t>Studij</w:t>
+            </w:r>
+            <w:r>
+              <w:rPr>
+                <w:rFonts w:ascii="Times New Roman" w:eastAsia="Times New Roman" w:hAnsi="Times New Roman" w:cs="Times New Roman"/>
+              </w:rPr>
+              <w:t>u</w:t>
             </w:r>
             <w:proofErr w:type="spellEnd"/>
             <w:r>
@@ -58,13 +67,28 @@
           <w:p>
             <w:pPr>
               <w:jc w:val="center"/>
+              <w:rPr>
+                <w:rFonts w:ascii="Times New Roman" w:hAnsi="Times New Roman" w:cs="Times New Roman"/>
+              </w:rPr>
             </w:pPr>
             <w:proofErr w:type="spellStart"/>
             <w:r>
               <w:rPr>
                 <w:rFonts w:ascii="Times New Roman" w:eastAsia="Times New Roman" w:hAnsi="Times New Roman" w:cs="Times New Roman"/>
               </w:rPr>
-              <w:t>Savaitės</w:t>
+              <w:t>Savait</w:t>
+            </w:r>
+            <w:r>
+              <w:rPr>
+                <w:rFonts w:ascii="Times New Roman" w:eastAsia="Times New Roman" w:hAnsi="Times New Roman" w:cs="Times New Roman"/>
+              </w:rPr>
+              <w:t>e</w:t>
+            </w:r>
+            <w:r>
+              <w:rPr>
+                <w:rFonts w:ascii="Times New Roman" w:eastAsia="Times New Roman" w:hAnsi="Times New Roman" w:cs="Times New Roman"/>
+              </w:rPr>
+              <w:t>s</w:t>
             </w:r>
             <w:proofErr w:type="spellEnd"/>
             <w:r>
@@ -91,13 +115,22 @@
           <w:p>
             <w:pPr>
               <w:jc w:val="center"/>
+              <w:rPr>
+                <w:rFonts w:ascii="Times New Roman" w:hAnsi="Times New Roman" w:cs="Times New Roman"/>
+              </w:rPr>
             </w:pPr>
             <w:proofErr w:type="spellStart"/>
             <w:r>
               <w:rPr>
                 <w:rFonts w:ascii="Times New Roman" w:eastAsia="Times New Roman" w:hAnsi="Times New Roman" w:cs="Times New Roman"/>
               </w:rPr>
-              <w:t>Paskaitų</w:t>
+              <w:t>Paskai</w:t>
+            </w:r>
+            <w:r>
+              <w:rPr>
+                <w:rFonts w:ascii="Times New Roman" w:eastAsia="Times New Roman" w:hAnsi="Times New Roman" w:cs="Times New Roman"/>
+              </w:rPr>
+              <w:t>tu</w:t>
             </w:r>
             <w:proofErr w:type="spellEnd"/>
             <w:r>
@@ -216,6 +249,9 @@
           <w:p>
             <w:pPr>
               <w:jc w:val="center"/>
+              <w:rPr>
+                <w:rFonts w:ascii="Times New Roman" w:hAnsi="Times New Roman" w:cs="Times New Roman"/>
+              </w:rPr>
             </w:pPr>
             <w:proofErr w:type="spellStart"/>
             <w:r>
@@ -357,12 +393,21 @@
           <w:p>
             <w:pPr>
               <w:jc w:val="center"/>
+              <w:rPr>
+                <w:rFonts w:ascii="Times New Roman" w:hAnsi="Times New Roman" w:cs="Times New Roman"/>
+              </w:rPr>
             </w:pPr>
             <w:r>
               <w:rPr>
                 <w:rFonts w:ascii="Times New Roman" w:eastAsia="Times New Roman" w:hAnsi="Times New Roman" w:cs="Times New Roman"/>
               </w:rPr>
-              <w:t>{{$week}}</w:t>
+              <w:t>${</w:t>
+            </w:r>
+            <w:r>
+              <w:rPr>
+                <w:rFonts w:ascii="Times New Roman" w:eastAsia="Times New Roman" w:hAnsi="Times New Roman" w:cs="Times New Roman"/>
+              </w:rPr>
+              <w:t>week}</w:t>
             </w:r>
           </w:p>
         </w:tc>
@@ -374,12 +419,21 @@
           <w:p>
             <w:pPr>
               <w:jc w:val="center"/>
+              <w:rPr>
+                <w:rFonts w:ascii="Times New Roman" w:hAnsi="Times New Roman" w:cs="Times New Roman"/>
+              </w:rPr>
             </w:pPr>
             <w:r>
               <w:rPr>
                 <w:rFonts w:ascii="Times New Roman" w:eastAsia="Times New Roman" w:hAnsi="Times New Roman" w:cs="Times New Roman"/>
               </w:rPr>
-              <w:t>{{$weekday}}</w:t>
+              <w:t>$</w:t>
+            </w:r>
+            <w:r>
+              <w:rPr>
+                <w:rFonts w:ascii="Times New Roman" w:eastAsia="Times New Roman" w:hAnsi="Times New Roman" w:cs="Times New Roman"/>
+              </w:rPr>
+              <w:t>{weekday}</w:t>
             </w:r>
           </w:p>
         </w:tc>
@@ -391,17 +445,35 @@
           <w:p>
             <w:pPr>
               <w:jc w:val="center"/>
+              <w:rPr>
+                <w:rFonts w:ascii="Times New Roman" w:hAnsi="Times New Roman" w:cs="Times New Roman"/>
+              </w:rPr>
             </w:pPr>
             <w:r>
-              <w:t>{{$</w:t>
-            </w:r>
-            <w:proofErr w:type="spellStart"/>
-            <w:r>
+              <w:rPr>
+                <w:rFonts w:ascii="Times New Roman" w:eastAsia="Times New Roman" w:hAnsi="Times New Roman" w:cs="Times New Roman"/>
+              </w:rPr>
+              <w:t>$</w:t>
+            </w:r>
+            <w:r>
+              <w:rPr>
+                <w:rFonts w:ascii="Times New Roman" w:hAnsi="Times New Roman" w:cs="Times New Roman"/>
+              </w:rPr>
+              <w:t>{</w:t>
+            </w:r>
+            <w:proofErr w:type="spellStart"/>
+            <w:r>
+              <w:rPr>
+                <w:rFonts w:ascii="Times New Roman" w:hAnsi="Times New Roman" w:cs="Times New Roman"/>
+              </w:rPr>
               <w:t>ontimes</w:t>
             </w:r>
             <w:proofErr w:type="spellEnd"/>
             <w:r>
-              <w:t>}}</w:t>
+              <w:rPr>
+                <w:rFonts w:ascii="Times New Roman" w:hAnsi="Times New Roman" w:cs="Times New Roman"/>
+              </w:rPr>
+              <w:t>}</w:t>
             </w:r>
           </w:p>
         </w:tc>
@@ -413,12 +485,21 @@
           <w:p>
             <w:pPr>
               <w:jc w:val="center"/>
+              <w:rPr>
+                <w:rFonts w:ascii="Times New Roman" w:hAnsi="Times New Roman" w:cs="Times New Roman"/>
+              </w:rPr>
             </w:pPr>
             <w:r>
               <w:rPr>
                 <w:rFonts w:ascii="Times New Roman" w:eastAsia="Times New Roman" w:hAnsi="Times New Roman" w:cs="Times New Roman"/>
               </w:rPr>
-              <w:t>{{$</w:t>
+              <w:t>$</w:t>
+            </w:r>
+            <w:r>
+              <w:rPr>
+                <w:rFonts w:ascii="Times New Roman" w:eastAsia="Times New Roman" w:hAnsi="Times New Roman" w:cs="Times New Roman"/>
+              </w:rPr>
+              <w:t>{</w:t>
             </w:r>
             <w:proofErr w:type="spellStart"/>
             <w:r>
@@ -432,7 +513,7 @@
               <w:rPr>
                 <w:rFonts w:ascii="Times New Roman" w:eastAsia="Times New Roman" w:hAnsi="Times New Roman" w:cs="Times New Roman"/>
               </w:rPr>
-              <w:t>}}</w:t>
+              <w:t>}</w:t>
             </w:r>
           </w:p>
         </w:tc>
